--- a/Nginx与Chrome实现SSL双向认证访问.docx
+++ b/Nginx与Chrome实现SSL双向认证访问.docx
@@ -226,7 +226,6 @@
           <w:lang w:val="en-US" w:eastAsia="zh-CN"/>
         </w:rPr>
         <w:tab/>
-        <w:t/>
       </w:r>
       <w:r>
         <w:rPr>
@@ -234,7 +233,6 @@
           <w:lang w:val="en-US" w:eastAsia="zh-CN"/>
         </w:rPr>
         <w:tab/>
-        <w:t/>
       </w:r>
       <w:r>
         <w:rPr>
@@ -242,6 +240,12 @@
           <w:lang w:val="en-US" w:eastAsia="zh-CN"/>
         </w:rPr>
         <w:tab/>
+      </w:r>
+      <w:r>
+        <w:rPr>
+          <w:rFonts w:hint="eastAsia"/>
+          <w:lang w:val="en-US" w:eastAsia="zh-CN"/>
+        </w:rPr>
         <w:t>P12证书生成。</w:t>
       </w:r>
     </w:p>
@@ -310,7 +314,6 @@
           <w:lang w:val="en-US" w:eastAsia="zh-CN"/>
         </w:rPr>
         <w:tab/>
-        <w:t/>
       </w:r>
       <w:r>
         <w:rPr>
@@ -318,7 +321,6 @@
           <w:lang w:val="en-US" w:eastAsia="zh-CN"/>
         </w:rPr>
         <w:tab/>
-        <w:t/>
       </w:r>
       <w:r>
         <w:rPr>
@@ -326,6 +328,12 @@
           <w:lang w:val="en-US" w:eastAsia="zh-CN"/>
         </w:rPr>
         <w:tab/>
+      </w:r>
+      <w:r>
+        <w:rPr>
+          <w:rFonts w:hint="eastAsia"/>
+          <w:lang w:val="en-US" w:eastAsia="zh-CN"/>
+        </w:rPr>
         <w:t>多生成CA根证书会覆盖（</w:t>
       </w:r>
       <w:r>
@@ -516,21 +524,7 @@
           <w:szCs w:val="20"/>
           <w:lang w:val="en-US" w:eastAsia="zh-CN"/>
         </w:rPr>
-        <w:t>在右侧的</w:t>
-      </w:r>
-      <w:r>
-        <w:rPr>
-          <w:rFonts w:hint="eastAsia" w:ascii="Segoe UI" w:hAnsi="Segoe UI" w:cs="Segoe UI"/>
-          <w:i w:val="0"/>
-          <w:iCs w:val="0"/>
-          <w:caps w:val="0"/>
-          <w:color w:val="202124"/>
-          <w:spacing w:val="0"/>
-          <w:sz w:val="20"/>
-          <w:szCs w:val="20"/>
-          <w:lang w:val="en-US" w:eastAsia="zh-CN"/>
-        </w:rPr>
-        <w:t>隐私设置与安全性分支下的安全</w:t>
+        <w:t>在右侧的隐私设置与安全性分支下的安全</w:t>
       </w:r>
     </w:p>
     <w:p>
@@ -662,7 +656,7 @@
           <w:szCs w:val="20"/>
           <w:lang w:val="en-US" w:eastAsia="zh-CN"/>
         </w:rPr>
-        <w:t>在要导入的文件处选择生成的P12格式Client证书点击下一步</w:t>
+        <w:t>先导入CA根证书</w:t>
       </w:r>
     </w:p>
     <w:p>
@@ -695,8 +689,10 @@
           <w:szCs w:val="20"/>
           <w:lang w:val="en-US" w:eastAsia="zh-CN"/>
         </w:rPr>
-        <w:t>输入生成P12证书时设置的证书密码点击下一步</w:t>
-      </w:r>
+        <w:t>再到个人标签下导入P12客户端证书</w:t>
+      </w:r>
+      <w:bookmarkStart w:id="0" w:name="_GoBack"/>
+      <w:bookmarkEnd w:id="0"/>
     </w:p>
     <w:p>
       <w:pPr>
@@ -728,7 +724,7 @@
           <w:szCs w:val="20"/>
           <w:lang w:val="en-US" w:eastAsia="zh-CN"/>
         </w:rPr>
-        <w:t>在证书存储选择根据证书类型，自动选择证书存储，点击下一步</w:t>
+        <w:t>在要导入的文件处选择生成的P12格式Client证书点击下一步</w:t>
       </w:r>
     </w:p>
     <w:p>
@@ -761,7 +757,7 @@
           <w:szCs w:val="20"/>
           <w:lang w:val="en-US" w:eastAsia="zh-CN"/>
         </w:rPr>
-        <w:t>点击完成证书导入</w:t>
+        <w:t>输入生成P12证书时设置的证书密码点击下一步</w:t>
       </w:r>
     </w:p>
     <w:p>
@@ -794,7 +790,7 @@
           <w:szCs w:val="20"/>
           <w:lang w:val="en-US" w:eastAsia="zh-CN"/>
         </w:rPr>
-        <w:t>弹出警告，点击是确认导入根证书</w:t>
+        <w:t>在证书存储选择根据证书类型，自动选择证书存储，点击下一步</w:t>
       </w:r>
     </w:p>
     <w:p>
@@ -827,21 +823,7 @@
           <w:szCs w:val="20"/>
           <w:lang w:val="en-US" w:eastAsia="zh-CN"/>
         </w:rPr>
-        <w:t>查看</w:t>
-      </w:r>
-      <w:r>
-        <w:rPr>
-          <w:rFonts w:hint="eastAsia" w:ascii="Segoe UI" w:hAnsi="Segoe UI" w:cs="Segoe UI"/>
-          <w:i w:val="0"/>
-          <w:iCs w:val="0"/>
-          <w:caps w:val="0"/>
-          <w:color w:val="202124"/>
-          <w:spacing w:val="0"/>
-          <w:sz w:val="20"/>
-          <w:szCs w:val="20"/>
-          <w:lang w:val="en-US" w:eastAsia="zh-CN"/>
-        </w:rPr>
-        <w:t>受信任的根证书颁发机构标签下根证书是否导入成功</w:t>
+        <w:t>点击完成证书导入</w:t>
       </w:r>
     </w:p>
     <w:p>
@@ -874,12 +856,79 @@
           <w:szCs w:val="20"/>
           <w:lang w:val="en-US" w:eastAsia="zh-CN"/>
         </w:rPr>
+        <w:t>弹出警告，点击是确认导入根证书</w:t>
+      </w:r>
+    </w:p>
+    <w:p>
+      <w:pPr>
+        <w:numPr>
+          <w:ilvl w:val="0"/>
+          <w:numId w:val="2"/>
+        </w:numPr>
+        <w:rPr>
+          <w:rFonts w:hint="default" w:ascii="Segoe UI" w:hAnsi="Segoe UI" w:cs="Segoe UI"/>
+          <w:i w:val="0"/>
+          <w:iCs w:val="0"/>
+          <w:caps w:val="0"/>
+          <w:color w:val="202124"/>
+          <w:spacing w:val="0"/>
+          <w:sz w:val="20"/>
+          <w:szCs w:val="20"/>
+          <w:lang w:val="en-US" w:eastAsia="zh-CN"/>
+        </w:rPr>
+      </w:pPr>
+      <w:r>
+        <w:rPr>
+          <w:rFonts w:hint="eastAsia" w:ascii="Segoe UI" w:hAnsi="Segoe UI" w:cs="Segoe UI"/>
+          <w:i w:val="0"/>
+          <w:iCs w:val="0"/>
+          <w:caps w:val="0"/>
+          <w:color w:val="202124"/>
+          <w:spacing w:val="0"/>
+          <w:sz w:val="20"/>
+          <w:szCs w:val="20"/>
+          <w:lang w:val="en-US" w:eastAsia="zh-CN"/>
+        </w:rPr>
+        <w:t>查看受信任的根证书颁发机构标签下根证书是否导入成功</w:t>
+      </w:r>
+    </w:p>
+    <w:p>
+      <w:pPr>
+        <w:numPr>
+          <w:ilvl w:val="0"/>
+          <w:numId w:val="2"/>
+        </w:numPr>
+        <w:rPr>
+          <w:rFonts w:hint="default" w:ascii="Segoe UI" w:hAnsi="Segoe UI" w:cs="Segoe UI"/>
+          <w:i w:val="0"/>
+          <w:iCs w:val="0"/>
+          <w:caps w:val="0"/>
+          <w:color w:val="202124"/>
+          <w:spacing w:val="0"/>
+          <w:sz w:val="20"/>
+          <w:szCs w:val="20"/>
+          <w:lang w:val="en-US" w:eastAsia="zh-CN"/>
+        </w:rPr>
+      </w:pPr>
+      <w:r>
+        <w:rPr>
+          <w:rFonts w:hint="eastAsia" w:ascii="Segoe UI" w:hAnsi="Segoe UI" w:cs="Segoe UI"/>
+          <w:i w:val="0"/>
+          <w:iCs w:val="0"/>
+          <w:caps w:val="0"/>
+          <w:color w:val="202124"/>
+          <w:spacing w:val="0"/>
+          <w:sz w:val="20"/>
+          <w:szCs w:val="20"/>
+          <w:lang w:val="en-US" w:eastAsia="zh-CN"/>
+        </w:rPr>
         <w:t>查看个人标签下Client证书是否导入成功</w:t>
       </w:r>
     </w:p>
     <w:p>
       <w:pPr>
         <w:numPr>
+          <w:ilvl w:val="0"/>
           <w:numId w:val="0"/>
         </w:numPr>
         <w:rPr>
@@ -891,6 +940,7 @@
     <w:p>
       <w:pPr>
         <w:numPr>
+          <w:ilvl w:val="0"/>
           <w:numId w:val="0"/>
         </w:numPr>
         <w:rPr>
@@ -1686,8 +1736,6 @@
           </wp:inline>
         </w:drawing>
       </w:r>
-      <w:bookmarkStart w:id="0" w:name="_GoBack"/>
-      <w:bookmarkEnd w:id="0"/>
     </w:p>
     <w:sectPr>
       <w:pgSz w:w="11906" w:h="16838"/>
